--- a/sync.docx
+++ b/sync.docx
@@ -33,7 +33,23 @@
           <w:sz w:val="24"/>
           <w:szCs w:val="24"/>
         </w:rPr>
-        <w:t>Check the repo nginx-sync</w:t>
+        <w:t xml:space="preserve">Check the repo </w:t>
+      </w:r>
+      <w:r>
+        <w:rPr>
+          <w:rFonts w:asciiTheme="majorHAnsi" w:hAnsiTheme="majorHAnsi" w:cstheme="majorHAnsi"/>
+          <w:sz w:val="24"/>
+          <w:szCs w:val="24"/>
+        </w:rPr>
+        <w:t xml:space="preserve"> in your branch</w:t>
+      </w:r>
+      <w:r>
+        <w:rPr>
+          <w:rFonts w:asciiTheme="majorHAnsi" w:hAnsiTheme="majorHAnsi" w:cstheme="majorHAnsi"/>
+          <w:sz w:val="24"/>
+          <w:szCs w:val="24"/>
+        </w:rPr>
+        <w:t>nginx-sync</w:t>
       </w:r>
     </w:p>
     <w:p>
@@ -52,23 +68,29 @@
         </w:rPr>
         <w:t xml:space="preserve">Modify the </w:t>
       </w:r>
-      <w:proofErr w:type="spellStart"/>
-      <w:r>
-        <w:rPr>
-          <w:rFonts w:asciiTheme="majorHAnsi" w:hAnsiTheme="majorHAnsi" w:cstheme="majorHAnsi"/>
-          <w:sz w:val="24"/>
-          <w:szCs w:val="24"/>
-        </w:rPr>
-        <w:t>values.yaml</w:t>
-      </w:r>
-      <w:proofErr w:type="spellEnd"/>
-      <w:r>
-        <w:rPr>
-          <w:rFonts w:asciiTheme="majorHAnsi" w:hAnsiTheme="majorHAnsi" w:cstheme="majorHAnsi"/>
-          <w:sz w:val="24"/>
-          <w:szCs w:val="24"/>
-        </w:rPr>
-        <w:t xml:space="preserve"> file as per requirement</w:t>
+      <w:r>
+        <w:rPr>
+          <w:rFonts w:asciiTheme="majorHAnsi" w:hAnsiTheme="majorHAnsi" w:cstheme="majorHAnsi"/>
+          <w:sz w:val="24"/>
+          <w:szCs w:val="24"/>
+        </w:rPr>
+        <w:t>V</w:t>
+      </w:r>
+      <w:r>
+        <w:rPr>
+          <w:rFonts w:asciiTheme="majorHAnsi" w:hAnsiTheme="majorHAnsi" w:cstheme="majorHAnsi"/>
+          <w:sz w:val="24"/>
+          <w:szCs w:val="24"/>
+        </w:rPr>
+        <w:t>alues.yaml file as per requirement</w:t>
+      </w:r>
+      <w:r>
+        <w:rPr>
+          <w:rFonts w:asciiTheme="majorHAnsi" w:hAnsiTheme="majorHAnsi" w:cstheme="majorHAnsi"/>
+          <w:sz w:val="24"/>
+          <w:szCs w:val="24"/>
+        </w:rPr>
+        <w:t>, change namespace and service acoount</w:t>
       </w:r>
     </w:p>
     <w:p>
@@ -111,23 +133,13 @@
           <w:szCs w:val="24"/>
         </w:rPr>
       </w:pPr>
-      <w:proofErr w:type="spellStart"/>
-      <w:r>
-        <w:rPr>
-          <w:rFonts w:asciiTheme="majorHAnsi" w:hAnsiTheme="majorHAnsi" w:cstheme="majorHAnsi"/>
-          <w:sz w:val="24"/>
-          <w:szCs w:val="24"/>
-        </w:rPr>
-        <w:t>apiVersion</w:t>
-      </w:r>
-      <w:proofErr w:type="spellEnd"/>
-      <w:r>
-        <w:rPr>
-          <w:rFonts w:asciiTheme="majorHAnsi" w:hAnsiTheme="majorHAnsi" w:cstheme="majorHAnsi"/>
-          <w:sz w:val="24"/>
-          <w:szCs w:val="24"/>
-        </w:rPr>
-        <w:t>: argoproj.io/v1alpha1</w:t>
+      <w:r>
+        <w:rPr>
+          <w:rFonts w:asciiTheme="majorHAnsi" w:hAnsiTheme="majorHAnsi" w:cstheme="majorHAnsi"/>
+          <w:sz w:val="24"/>
+          <w:szCs w:val="24"/>
+        </w:rPr>
+        <w:t>apiVersion: argoproj.io/v1alpha1</w:t>
       </w:r>
     </w:p>
     <w:p>
@@ -198,39 +210,37 @@
         </w:rPr>
         <w:t xml:space="preserve">  name: nginx-sync</w:t>
       </w:r>
-    </w:p>
-    <w:p>
-      <w:pPr>
-        <w:pBdr>
-          <w:top w:val="single" w:sz="4" w:space="1" w:color="auto"/>
-          <w:left w:val="single" w:sz="4" w:space="4" w:color="auto"/>
-          <w:bottom w:val="single" w:sz="4" w:space="1" w:color="auto"/>
-          <w:right w:val="single" w:sz="4" w:space="4" w:color="auto"/>
-        </w:pBdr>
-        <w:rPr>
-          <w:rFonts w:asciiTheme="majorHAnsi" w:hAnsiTheme="majorHAnsi" w:cstheme="majorHAnsi"/>
-          <w:sz w:val="24"/>
-          <w:szCs w:val="24"/>
-        </w:rPr>
-      </w:pPr>
-      <w:r>
-        <w:rPr>
-          <w:rFonts w:asciiTheme="majorHAnsi" w:hAnsiTheme="majorHAnsi" w:cstheme="majorHAnsi"/>
-          <w:sz w:val="24"/>
-          <w:szCs w:val="24"/>
-        </w:rPr>
-        <w:t xml:space="preserve">  namespace: </w:t>
-      </w:r>
-      <w:proofErr w:type="spellStart"/>
-      <w:r>
-        <w:rPr>
-          <w:rFonts w:asciiTheme="majorHAnsi" w:hAnsiTheme="majorHAnsi" w:cstheme="majorHAnsi"/>
-          <w:sz w:val="24"/>
-          <w:szCs w:val="24"/>
-        </w:rPr>
-        <w:t>argocd</w:t>
-      </w:r>
-      <w:proofErr w:type="spellEnd"/>
+      <w:r>
+        <w:rPr>
+          <w:rFonts w:asciiTheme="majorHAnsi" w:hAnsiTheme="majorHAnsi" w:cstheme="majorHAnsi"/>
+          <w:sz w:val="24"/>
+          <w:szCs w:val="24"/>
+        </w:rPr>
+        <w:t xml:space="preserve"> #Change the name </w:t>
+      </w:r>
+    </w:p>
+    <w:p>
+      <w:pPr>
+        <w:pBdr>
+          <w:top w:val="single" w:sz="4" w:space="1" w:color="auto"/>
+          <w:left w:val="single" w:sz="4" w:space="4" w:color="auto"/>
+          <w:bottom w:val="single" w:sz="4" w:space="1" w:color="auto"/>
+          <w:right w:val="single" w:sz="4" w:space="4" w:color="auto"/>
+        </w:pBdr>
+        <w:rPr>
+          <w:rFonts w:asciiTheme="majorHAnsi" w:hAnsiTheme="majorHAnsi" w:cstheme="majorHAnsi"/>
+          <w:sz w:val="24"/>
+          <w:szCs w:val="24"/>
+        </w:rPr>
+      </w:pPr>
+      <w:r>
+        <w:rPr>
+          <w:rFonts w:asciiTheme="majorHAnsi" w:hAnsiTheme="majorHAnsi" w:cstheme="majorHAnsi"/>
+          <w:sz w:val="24"/>
+          <w:szCs w:val="24"/>
+        </w:rPr>
+        <w:t xml:space="preserve">  namespace: argocd</w:t>
+      </w:r>
     </w:p>
     <w:p>
       <w:pPr>
@@ -300,57 +310,22 @@
         </w:rPr>
         <w:t xml:space="preserve">    name: </w:t>
       </w:r>
-      <w:proofErr w:type="gramStart"/>
-      <w:r>
-        <w:rPr>
-          <w:rFonts w:asciiTheme="majorHAnsi" w:hAnsiTheme="majorHAnsi" w:cstheme="majorHAnsi"/>
-          <w:sz w:val="24"/>
-          <w:szCs w:val="24"/>
-        </w:rPr>
-        <w:t>arn:aws</w:t>
-      </w:r>
-      <w:proofErr w:type="gramEnd"/>
-      <w:r>
-        <w:rPr>
-          <w:rFonts w:asciiTheme="majorHAnsi" w:hAnsiTheme="majorHAnsi" w:cstheme="majorHAnsi"/>
-          <w:sz w:val="24"/>
-          <w:szCs w:val="24"/>
-        </w:rPr>
-        <w:t>:eks:ap-south-1:130705418859:cluster/stage-devseccops-eks-cluster</w:t>
-      </w:r>
-    </w:p>
-    <w:p>
-      <w:pPr>
-        <w:pBdr>
-          <w:top w:val="single" w:sz="4" w:space="1" w:color="auto"/>
-          <w:left w:val="single" w:sz="4" w:space="4" w:color="auto"/>
-          <w:bottom w:val="single" w:sz="4" w:space="1" w:color="auto"/>
-          <w:right w:val="single" w:sz="4" w:space="4" w:color="auto"/>
-        </w:pBdr>
-        <w:rPr>
-          <w:rFonts w:asciiTheme="majorHAnsi" w:hAnsiTheme="majorHAnsi" w:cstheme="majorHAnsi"/>
-          <w:sz w:val="24"/>
-          <w:szCs w:val="24"/>
-        </w:rPr>
-      </w:pPr>
-      <w:r>
-        <w:rPr>
-          <w:rFonts w:asciiTheme="majorHAnsi" w:hAnsiTheme="majorHAnsi" w:cstheme="majorHAnsi"/>
-          <w:sz w:val="24"/>
-          <w:szCs w:val="24"/>
-        </w:rPr>
-        <w:t xml:space="preserve">  project: stage-</w:t>
-      </w:r>
-      <w:proofErr w:type="spellStart"/>
-      <w:r>
-        <w:rPr>
-          <w:rFonts w:asciiTheme="majorHAnsi" w:hAnsiTheme="majorHAnsi" w:cstheme="majorHAnsi"/>
-          <w:sz w:val="24"/>
-          <w:szCs w:val="24"/>
-        </w:rPr>
-        <w:t>devseccops</w:t>
-      </w:r>
-      <w:proofErr w:type="spellEnd"/>
+      <w:r>
+        <w:rPr>
+          <w:rFonts w:asciiTheme="majorHAnsi" w:hAnsiTheme="majorHAnsi" w:cstheme="majorHAnsi"/>
+          <w:sz w:val="24"/>
+          <w:szCs w:val="24"/>
+        </w:rPr>
+        <w:t>arn:aws:eks:ap-south-1:130705418859:cluster/stage-devseccops-eks-cluster</w:t>
+      </w:r>
+      <w:r>
+        <w:rPr>
+          <w:rFonts w:asciiTheme="majorHAnsi" w:hAnsiTheme="majorHAnsi" w:cstheme="majorHAnsi"/>
+          <w:sz w:val="24"/>
+          <w:szCs w:val="24"/>
+        </w:rPr>
+        <w:t xml:space="preserve">  project: stage-devseccops</w:t>
+      </w:r>
     </w:p>
     <w:p>
       <w:pPr>
@@ -418,96 +393,38 @@
           <w:sz w:val="24"/>
           <w:szCs w:val="24"/>
         </w:rPr>
-        <w:t xml:space="preserve">    </w:t>
-      </w:r>
-      <w:proofErr w:type="spellStart"/>
-      <w:r>
-        <w:rPr>
-          <w:rFonts w:asciiTheme="majorHAnsi" w:hAnsiTheme="majorHAnsi" w:cstheme="majorHAnsi"/>
-          <w:sz w:val="24"/>
-          <w:szCs w:val="24"/>
-        </w:rPr>
-        <w:t>repoURL</w:t>
-      </w:r>
-      <w:proofErr w:type="spellEnd"/>
-      <w:r>
-        <w:rPr>
-          <w:rFonts w:asciiTheme="majorHAnsi" w:hAnsiTheme="majorHAnsi" w:cstheme="majorHAnsi"/>
-          <w:sz w:val="24"/>
-          <w:szCs w:val="24"/>
-        </w:rPr>
-        <w:t xml:space="preserve">: </w:t>
-      </w:r>
-      <w:proofErr w:type="spellStart"/>
-      <w:proofErr w:type="gramStart"/>
-      <w:r>
-        <w:rPr>
-          <w:rFonts w:asciiTheme="majorHAnsi" w:hAnsiTheme="majorHAnsi" w:cstheme="majorHAnsi"/>
-          <w:sz w:val="24"/>
-          <w:szCs w:val="24"/>
-        </w:rPr>
-        <w:t>git@github.com:amitopenwriteup</w:t>
-      </w:r>
-      <w:proofErr w:type="spellEnd"/>
-      <w:r>
-        <w:rPr>
-          <w:rFonts w:asciiTheme="majorHAnsi" w:hAnsiTheme="majorHAnsi" w:cstheme="majorHAnsi"/>
-          <w:sz w:val="24"/>
-          <w:szCs w:val="24"/>
-        </w:rPr>
-        <w:t>/nginx-</w:t>
-      </w:r>
-      <w:proofErr w:type="spellStart"/>
-      <w:r>
-        <w:rPr>
-          <w:rFonts w:asciiTheme="majorHAnsi" w:hAnsiTheme="majorHAnsi" w:cstheme="majorHAnsi"/>
-          <w:sz w:val="24"/>
-          <w:szCs w:val="24"/>
-        </w:rPr>
-        <w:t>argoproj.git</w:t>
-      </w:r>
-      <w:proofErr w:type="spellEnd"/>
-      <w:proofErr w:type="gramEnd"/>
-    </w:p>
-    <w:p>
-      <w:pPr>
-        <w:pBdr>
-          <w:top w:val="single" w:sz="4" w:space="1" w:color="auto"/>
-          <w:left w:val="single" w:sz="4" w:space="4" w:color="auto"/>
-          <w:bottom w:val="single" w:sz="4" w:space="1" w:color="auto"/>
-          <w:right w:val="single" w:sz="4" w:space="4" w:color="auto"/>
-        </w:pBdr>
-        <w:rPr>
-          <w:rFonts w:asciiTheme="majorHAnsi" w:hAnsiTheme="majorHAnsi" w:cstheme="majorHAnsi"/>
-          <w:sz w:val="24"/>
-          <w:szCs w:val="24"/>
-        </w:rPr>
-      </w:pPr>
-      <w:r>
-        <w:rPr>
-          <w:rFonts w:asciiTheme="majorHAnsi" w:hAnsiTheme="majorHAnsi" w:cstheme="majorHAnsi"/>
-          <w:sz w:val="24"/>
-          <w:szCs w:val="24"/>
-        </w:rPr>
-        <w:t xml:space="preserve">    </w:t>
-      </w:r>
-      <w:proofErr w:type="spellStart"/>
-      <w:r>
-        <w:rPr>
-          <w:rFonts w:asciiTheme="majorHAnsi" w:hAnsiTheme="majorHAnsi" w:cstheme="majorHAnsi"/>
-          <w:sz w:val="24"/>
-          <w:szCs w:val="24"/>
-        </w:rPr>
-        <w:t>targetRevision</w:t>
-      </w:r>
-      <w:proofErr w:type="spellEnd"/>
-      <w:r>
-        <w:rPr>
-          <w:rFonts w:asciiTheme="majorHAnsi" w:hAnsiTheme="majorHAnsi" w:cstheme="majorHAnsi"/>
-          <w:sz w:val="24"/>
-          <w:szCs w:val="24"/>
-        </w:rPr>
-        <w:t>: main</w:t>
+        <w:t xml:space="preserve">    repoURL: git@github.com:amitopenwriteup/nginx-argoproj.git</w:t>
+      </w:r>
+    </w:p>
+    <w:p>
+      <w:pPr>
+        <w:pBdr>
+          <w:top w:val="single" w:sz="4" w:space="1" w:color="auto"/>
+          <w:left w:val="single" w:sz="4" w:space="4" w:color="auto"/>
+          <w:bottom w:val="single" w:sz="4" w:space="1" w:color="auto"/>
+          <w:right w:val="single" w:sz="4" w:space="4" w:color="auto"/>
+        </w:pBdr>
+        <w:rPr>
+          <w:rFonts w:asciiTheme="majorHAnsi" w:hAnsiTheme="majorHAnsi" w:cstheme="majorHAnsi"/>
+          <w:sz w:val="24"/>
+          <w:szCs w:val="24"/>
+        </w:rPr>
+      </w:pPr>
+      <w:r>
+        <w:rPr>
+          <w:rFonts w:asciiTheme="majorHAnsi" w:hAnsiTheme="majorHAnsi" w:cstheme="majorHAnsi"/>
+          <w:sz w:val="24"/>
+          <w:szCs w:val="24"/>
+        </w:rPr>
+        <w:t xml:space="preserve">    targetRevision: main</w:t>
+      </w:r>
+      <w:r>
+        <w:rPr>
+          <w:rFonts w:asciiTheme="majorHAnsi" w:hAnsiTheme="majorHAnsi" w:cstheme="majorHAnsi"/>
+          <w:sz w:val="24"/>
+          <w:szCs w:val="24"/>
+        </w:rPr>
+        <w:t xml:space="preserve"> #Name your branch</w:t>
       </w:r>
     </w:p>
     <w:p>
@@ -553,99 +470,53 @@
           <w:sz w:val="24"/>
           <w:szCs w:val="24"/>
         </w:rPr>
-        <w:t xml:space="preserve">      </w:t>
-      </w:r>
-      <w:proofErr w:type="spellStart"/>
-      <w:r>
-        <w:rPr>
-          <w:rFonts w:asciiTheme="majorHAnsi" w:hAnsiTheme="majorHAnsi" w:cstheme="majorHAnsi"/>
-          <w:sz w:val="24"/>
-          <w:szCs w:val="24"/>
-        </w:rPr>
-        <w:t>valueFiles</w:t>
-      </w:r>
-      <w:proofErr w:type="spellEnd"/>
-      <w:r>
-        <w:rPr>
-          <w:rFonts w:asciiTheme="majorHAnsi" w:hAnsiTheme="majorHAnsi" w:cstheme="majorHAnsi"/>
-          <w:sz w:val="24"/>
-          <w:szCs w:val="24"/>
-        </w:rPr>
-        <w:t>:</w:t>
-      </w:r>
-    </w:p>
-    <w:p>
-      <w:pPr>
-        <w:pBdr>
-          <w:top w:val="single" w:sz="4" w:space="1" w:color="auto"/>
-          <w:left w:val="single" w:sz="4" w:space="4" w:color="auto"/>
-          <w:bottom w:val="single" w:sz="4" w:space="1" w:color="auto"/>
-          <w:right w:val="single" w:sz="4" w:space="4" w:color="auto"/>
-        </w:pBdr>
-        <w:rPr>
-          <w:rFonts w:asciiTheme="majorHAnsi" w:hAnsiTheme="majorHAnsi" w:cstheme="majorHAnsi"/>
-          <w:sz w:val="24"/>
-          <w:szCs w:val="24"/>
-        </w:rPr>
-      </w:pPr>
-      <w:r>
-        <w:rPr>
-          <w:rFonts w:asciiTheme="majorHAnsi" w:hAnsiTheme="majorHAnsi" w:cstheme="majorHAnsi"/>
-          <w:sz w:val="24"/>
-          <w:szCs w:val="24"/>
-        </w:rPr>
-        <w:t xml:space="preserve">        - </w:t>
-      </w:r>
-      <w:proofErr w:type="spellStart"/>
-      <w:r>
-        <w:rPr>
-          <w:rFonts w:asciiTheme="majorHAnsi" w:hAnsiTheme="majorHAnsi" w:cstheme="majorHAnsi"/>
-          <w:sz w:val="24"/>
-          <w:szCs w:val="24"/>
-        </w:rPr>
-        <w:t>Values.yaml</w:t>
-      </w:r>
-      <w:proofErr w:type="spellEnd"/>
-    </w:p>
-    <w:p>
-      <w:pPr>
-        <w:pBdr>
-          <w:top w:val="single" w:sz="4" w:space="1" w:color="auto"/>
-          <w:left w:val="single" w:sz="4" w:space="4" w:color="auto"/>
-          <w:bottom w:val="single" w:sz="4" w:space="1" w:color="auto"/>
-          <w:right w:val="single" w:sz="4" w:space="4" w:color="auto"/>
-        </w:pBdr>
-        <w:rPr>
-          <w:rFonts w:asciiTheme="majorHAnsi" w:hAnsiTheme="majorHAnsi" w:cstheme="majorHAnsi"/>
-          <w:sz w:val="24"/>
-          <w:szCs w:val="24"/>
-        </w:rPr>
-      </w:pPr>
-      <w:r>
-        <w:rPr>
-          <w:rFonts w:asciiTheme="majorHAnsi" w:hAnsiTheme="majorHAnsi" w:cstheme="majorHAnsi"/>
-          <w:sz w:val="24"/>
-          <w:szCs w:val="24"/>
-        </w:rPr>
-        <w:t xml:space="preserve">  </w:t>
-      </w:r>
-      <w:proofErr w:type="spellStart"/>
-      <w:r>
-        <w:rPr>
-          <w:rFonts w:asciiTheme="majorHAnsi" w:hAnsiTheme="majorHAnsi" w:cstheme="majorHAnsi"/>
-          <w:sz w:val="24"/>
-          <w:szCs w:val="24"/>
-        </w:rPr>
-        <w:t>syncPolicy</w:t>
-      </w:r>
-      <w:proofErr w:type="spellEnd"/>
-      <w:r>
-        <w:rPr>
-          <w:rFonts w:asciiTheme="majorHAnsi" w:hAnsiTheme="majorHAnsi" w:cstheme="majorHAnsi"/>
-          <w:sz w:val="24"/>
-          <w:szCs w:val="24"/>
-        </w:rPr>
-        <w:t>:</w:t>
+        <w:t xml:space="preserve">      valueFiles:</w:t>
+      </w:r>
+    </w:p>
+    <w:p>
+      <w:pPr>
+        <w:pBdr>
+          <w:top w:val="single" w:sz="4" w:space="1" w:color="auto"/>
+          <w:left w:val="single" w:sz="4" w:space="4" w:color="auto"/>
+          <w:bottom w:val="single" w:sz="4" w:space="1" w:color="auto"/>
+          <w:right w:val="single" w:sz="4" w:space="4" w:color="auto"/>
+        </w:pBdr>
+        <w:rPr>
+          <w:rFonts w:asciiTheme="majorHAnsi" w:hAnsiTheme="majorHAnsi" w:cstheme="majorHAnsi"/>
+          <w:sz w:val="24"/>
+          <w:szCs w:val="24"/>
+        </w:rPr>
+      </w:pPr>
+      <w:r>
+        <w:rPr>
+          <w:rFonts w:asciiTheme="majorHAnsi" w:hAnsiTheme="majorHAnsi" w:cstheme="majorHAnsi"/>
+          <w:sz w:val="24"/>
+          <w:szCs w:val="24"/>
+        </w:rPr>
+        <w:t xml:space="preserve">        - Values.yaml</w:t>
+      </w:r>
+    </w:p>
+    <w:p>
+      <w:pPr>
+        <w:pBdr>
+          <w:top w:val="single" w:sz="4" w:space="1" w:color="auto"/>
+          <w:left w:val="single" w:sz="4" w:space="4" w:color="auto"/>
+          <w:bottom w:val="single" w:sz="4" w:space="1" w:color="auto"/>
+          <w:right w:val="single" w:sz="4" w:space="4" w:color="auto"/>
+        </w:pBdr>
+        <w:rPr>
+          <w:rFonts w:asciiTheme="majorHAnsi" w:hAnsiTheme="majorHAnsi" w:cstheme="majorHAnsi"/>
+          <w:sz w:val="24"/>
+          <w:szCs w:val="24"/>
+        </w:rPr>
+      </w:pPr>
+      <w:r>
+        <w:rPr>
+          <w:rFonts w:asciiTheme="majorHAnsi" w:hAnsiTheme="majorHAnsi" w:cstheme="majorHAnsi"/>
+          <w:sz w:val="24"/>
+          <w:szCs w:val="24"/>
+        </w:rPr>
+        <w:t xml:space="preserve">  syncPolicy:</w:t>
       </w:r>
     </w:p>
     <w:p>
